--- a/ProjetDeCetteAnnee/CompteRenduD3R3_Jan.docx
+++ b/ProjetDeCetteAnnee/CompteRenduD3R3_Jan.docx
@@ -55,18 +55,16 @@
           </w:tcPr>
           <w:p>
             <w:r>
-              <w:t xml:space="preserve">Gérard </w:t>
-            </w:r>
-            <w:proofErr w:type="spellStart"/>
-            <w:r>
-              <w:t>Swinnen</w:t>
-            </w:r>
-            <w:proofErr w:type="spellEnd"/>
+              <w:t>Pierre Giraud</w:t>
+            </w:r>
           </w:p>
           <w:p/>
         </w:tc>
       </w:tr>
       <w:tr>
+        <w:trPr>
+          <w:trHeight w:val="420"/>
+        </w:trPr>
         <w:tc>
           <w:tcPr>
             <w:tcW w:w="4531" w:type="dxa"/>
@@ -83,20 +81,32 @@
           </w:tcPr>
           <w:p>
             <w:r>
-              <w:t>Apprendre à programmer avec Python</w:t>
+              <w:t xml:space="preserve">Apprendre à programmer </w:t>
+            </w:r>
+            <w:r>
+              <w:t>en</w:t>
+            </w:r>
+            <w:r>
+              <w:t xml:space="preserve"> Python</w:t>
             </w:r>
           </w:p>
           <w:p/>
         </w:tc>
       </w:tr>
       <w:tr>
+        <w:trPr>
+          <w:trHeight w:val="739"/>
+        </w:trPr>
         <w:tc>
           <w:tcPr>
             <w:tcW w:w="4531" w:type="dxa"/>
           </w:tcPr>
           <w:p>
             <w:r>
-              <w:t>Edition :</w:t>
+              <w:t>URL</w:t>
+            </w:r>
+            <w:r>
+              <w:t> :</w:t>
             </w:r>
           </w:p>
         </w:tc>
@@ -106,10 +116,9 @@
           </w:tcPr>
           <w:p>
             <w:r>
-              <w:t>O’REILLY</w:t>
-            </w:r>
-          </w:p>
-          <w:p/>
+              <w:t>https://www.pierre-giraud.com/python-apprendre-programmer-cours/</w:t>
+            </w:r>
+          </w:p>
         </w:tc>
       </w:tr>
       <w:tr>
@@ -140,7 +149,13 @@
               <w:t>e</w:t>
             </w:r>
             <w:r>
-              <w:t xml:space="preserve"> parution :</w:t>
+              <w:t xml:space="preserve"> </w:t>
+            </w:r>
+            <w:r>
+              <w:t>mise en ligne</w:t>
+            </w:r>
+            <w:r>
+              <w:t> :</w:t>
             </w:r>
           </w:p>
         </w:tc>
@@ -150,7 +165,7 @@
           </w:tcPr>
           <w:p>
             <w:r>
-              <w:t>28 novembre 2003</w:t>
+              <w:t>2019</w:t>
             </w:r>
           </w:p>
           <w:p/>
@@ -159,15 +174,7 @@
     </w:tbl>
     <w:p>
       <w:r>
-        <w:t xml:space="preserve">Etude du chapitre 11, de la page 145 </w:t>
-      </w:r>
-      <w:proofErr w:type="gramStart"/>
-      <w:r>
-        <w:t>a</w:t>
-      </w:r>
-      <w:proofErr w:type="gramEnd"/>
-      <w:r>
-        <w:t xml:space="preserve"> 152</w:t>
+        <w:t>Etude du chapitre « Python Orienté Objet » </w:t>
       </w:r>
     </w:p>
     <w:p>
@@ -306,7 +313,20 @@
         <w:jc w:val="both"/>
       </w:pPr>
       <w:r>
-        <w:t>Classes, objets, attributs</w:t>
+        <w:t xml:space="preserve">Qu’est-ce qu’un objet en programmation ? </w:t>
+      </w:r>
+    </w:p>
+    <w:p>
+      <w:pPr>
+        <w:pStyle w:val="Paragraphedeliste"/>
+        <w:numPr>
+          <w:ilvl w:val="1"/>
+          <w:numId w:val="2"/>
+        </w:numPr>
+        <w:jc w:val="both"/>
+      </w:pPr>
+      <w:r>
+        <w:t xml:space="preserve">Les types str,int,list sont des objets </w:t>
       </w:r>
     </w:p>
     <w:p>
@@ -319,10 +339,10 @@
         <w:jc w:val="both"/>
       </w:pPr>
       <w:r>
-        <w:t>Un objet est une entité qui est cré</w:t>
-      </w:r>
-      <w:r>
-        <w:t xml:space="preserve">é par l’instanciation d’une classe. </w:t>
+        <w:t xml:space="preserve">Un objet est une entité </w:t>
+      </w:r>
+      <w:r>
+        <w:t xml:space="preserve">qui regroupe un ensemble de fonctionnalités </w:t>
       </w:r>
     </w:p>
     <w:p>
@@ -335,7 +355,16 @@
         <w:jc w:val="both"/>
       </w:pPr>
       <w:r>
-        <w:t xml:space="preserve">Les objets peuvent être composés d’autres objets plus simples. </w:t>
+        <w:t>Le</w:t>
+      </w:r>
+      <w:r>
+        <w:t>s attributs désignent les variables de la classe et les fonction</w:t>
+      </w:r>
+      <w:r>
+        <w:t>s</w:t>
+      </w:r>
+      <w:r>
+        <w:t xml:space="preserve"> de celle-ci sont appelé méthodes </w:t>
       </w:r>
     </w:p>
     <w:p>
@@ -348,7 +377,10 @@
         <w:jc w:val="both"/>
       </w:pPr>
       <w:r>
-        <w:t>Utilité des classes</w:t>
+        <w:t>Comment crée</w:t>
+      </w:r>
+      <w:r>
+        <w:t xml:space="preserve">-t-on un objet ? Présentation des classes </w:t>
       </w:r>
     </w:p>
     <w:p>
@@ -361,16 +393,7 @@
         <w:jc w:val="both"/>
       </w:pPr>
       <w:r>
-        <w:t>Les objet</w:t>
-      </w:r>
-      <w:r>
-        <w:t>s</w:t>
-      </w:r>
-      <w:r>
-        <w:t xml:space="preserve"> permettent de regrouper un</w:t>
-      </w:r>
-      <w:r>
-        <w:t xml:space="preserve"> ensemble d’opérations pour permettre au code d’être plus clair et concis.</w:t>
+        <w:t>Pour créer un objet il faut utiliser des entités que l’on appelle classes, c’est quelque peu le plan de création d’un objet.</w:t>
       </w:r>
     </w:p>
     <w:p>
@@ -383,15 +406,16 @@
         <w:jc w:val="both"/>
       </w:pPr>
       <w:r>
-        <w:t xml:space="preserve">Les objets sont plus faciles </w:t>
-      </w:r>
-      <w:proofErr w:type="gramStart"/>
-      <w:r>
-        <w:t>a</w:t>
-      </w:r>
-      <w:proofErr w:type="gramEnd"/>
-      <w:r>
-        <w:t xml:space="preserve"> manipuler car le programmeur n’as pas besoins de savoir comment l’objet est codé mais seulement les actions qu’il permet de faire.</w:t>
+        <w:t>Les objet</w:t>
+      </w:r>
+      <w:r>
+        <w:t>s</w:t>
+      </w:r>
+      <w:r>
+        <w:t xml:space="preserve"> permettent de regrouper un</w:t>
+      </w:r>
+      <w:r>
+        <w:t xml:space="preserve"> ensemble d’opérations pour permettre au code d’être plus clair et concis.</w:t>
       </w:r>
     </w:p>
     <w:p>
@@ -404,10 +428,19 @@
         <w:jc w:val="both"/>
       </w:pPr>
       <w:r>
-        <w:t>Les objets permettent à tout programmeur de réutiliser et de créer de nouveau objets à partir d’anciens</w:t>
-      </w:r>
-      <w:r>
-        <w:t>.</w:t>
+        <w:t xml:space="preserve">Les objets sont plus faciles </w:t>
+      </w:r>
+      <w:r>
+        <w:t>à</w:t>
+      </w:r>
+      <w:r>
+        <w:t xml:space="preserve"> manipuler car le programmeur </w:t>
+      </w:r>
+      <w:r>
+        <w:t>n’a</w:t>
+      </w:r>
+      <w:r>
+        <w:t xml:space="preserve"> pas besoins de savoir comment l’objet est codé mais seulement les actions qu’il permet de faire.</w:t>
       </w:r>
     </w:p>
     <w:p>
@@ -420,15 +453,10 @@
         <w:jc w:val="both"/>
       </w:pPr>
       <w:r>
-        <w:t xml:space="preserve">Il est possible de créer une classe enfant à partir d’un autre parent, ainsi les enfants </w:t>
-      </w:r>
-      <w:proofErr w:type="gramStart"/>
-      <w:r>
-        <w:t>héritent</w:t>
-      </w:r>
-      <w:proofErr w:type="gramEnd"/>
-      <w:r>
-        <w:t xml:space="preserve"> des propriétés du parent, c’est le principe de dérivation.</w:t>
+        <w:t>Les objets permettent à tout programmeur de réutiliser et de créer de nouveau objets à partir d’anciens</w:t>
+      </w:r>
+      <w:r>
+        <w:t>.</w:t>
       </w:r>
     </w:p>
     <w:p>
@@ -441,7 +469,7 @@
         <w:jc w:val="both"/>
       </w:pPr>
       <w:r>
-        <w:t>Les objets peuvent également agir de façon différente selon le contexte</w:t>
+        <w:t>Il est possible de créer une classe enfant à partir d’un autre parent, ainsi les enfants héritent des propriétés du parent, c’est le principe de dérivation.</w:t>
       </w:r>
     </w:p>
     <w:p>
@@ -454,7 +482,7 @@
         <w:jc w:val="both"/>
       </w:pPr>
       <w:r>
-        <w:t>Définition d’une classe élémentaire</w:t>
+        <w:t xml:space="preserve">Création d’une première classe et objet en Python </w:t>
       </w:r>
     </w:p>
     <w:p>
@@ -480,28 +508,46 @@
         <w:jc w:val="both"/>
       </w:pPr>
       <w:r>
-        <w:t xml:space="preserve">Pour créer un objet on réalise la chose suivante : </w:t>
-      </w:r>
-      <w:proofErr w:type="spellStart"/>
-      <w:r>
-        <w:t>NomObjet</w:t>
-      </w:r>
-      <w:proofErr w:type="spellEnd"/>
-      <w:r>
-        <w:t xml:space="preserve"> = </w:t>
-      </w:r>
-      <w:proofErr w:type="spellStart"/>
-      <w:proofErr w:type="gramStart"/>
-      <w:r>
-        <w:t>NomClasse</w:t>
-      </w:r>
-      <w:proofErr w:type="spellEnd"/>
-      <w:r>
-        <w:t>(</w:t>
-      </w:r>
-      <w:proofErr w:type="gramEnd"/>
-      <w:r>
-        <w:t>)</w:t>
+        <w:t>Pour créer un objet on réalise la chose suivante : NomObjet = NomClasse()</w:t>
+      </w:r>
+    </w:p>
+    <w:p>
+      <w:pPr>
+        <w:pStyle w:val="Paragraphedeliste"/>
+        <w:numPr>
+          <w:ilvl w:val="1"/>
+          <w:numId w:val="2"/>
+        </w:numPr>
+        <w:jc w:val="both"/>
+      </w:pPr>
+      <w:r>
+        <w:t xml:space="preserve">Les attributs sont des variables contenues dans l’objet </w:t>
+      </w:r>
+      <w:r>
+        <w:t>sont</w:t>
+      </w:r>
+      <w:r>
+        <w:t xml:space="preserve"> accessibles </w:t>
+      </w:r>
+      <w:r>
+        <w:t>dans l’ensemble des méthodes de l’objet</w:t>
+      </w:r>
+      <w:r>
+        <w:t>.</w:t>
+      </w:r>
+    </w:p>
+    <w:p>
+      <w:pPr>
+        <w:pStyle w:val="Paragraphedeliste"/>
+        <w:numPr>
+          <w:ilvl w:val="1"/>
+          <w:numId w:val="2"/>
+        </w:numPr>
+        <w:jc w:val="both"/>
+      </w:pPr>
+      <w:r>
+        <w:lastRenderedPageBreak/>
+        <w:t xml:space="preserve">Il est possible en python de créer un attribut spécifique a un objet en particulier. </w:t>
       </w:r>
     </w:p>
     <w:p>
@@ -514,7 +560,7 @@
         <w:jc w:val="both"/>
       </w:pPr>
       <w:r>
-        <w:t xml:space="preserve">Attributs (ou variables) d’instance </w:t>
+        <w:t xml:space="preserve">Différence entre variable et attribut de données et entre fonction et méthode </w:t>
       </w:r>
     </w:p>
     <w:p>
@@ -527,8 +573,34 @@
         <w:jc w:val="both"/>
       </w:pPr>
       <w:r>
-        <w:t>Les attributs sont des variables contenues dans l’objet et accessibles ou non en dehors de l’objet.</w:t>
-      </w:r>
+        <w:t>Variables et fonctions sont totalement indépendantes de l’objet tandis que, les attributs et méthodes sont locales à l’objet.</w:t>
+      </w:r>
+    </w:p>
+    <w:p>
+      <w:pPr>
+        <w:pStyle w:val="Paragraphedeliste"/>
+        <w:numPr>
+          <w:ilvl w:val="1"/>
+          <w:numId w:val="2"/>
+        </w:numPr>
+        <w:jc w:val="both"/>
+      </w:pPr>
+      <w:r>
+        <w:t xml:space="preserve">Pour accéder </w:t>
+      </w:r>
+      <w:r>
+        <w:t>à</w:t>
+      </w:r>
+      <w:r>
+        <w:t xml:space="preserve"> un attribut ou une méthode il faut donc toujours spécifier de quel objet celui-ci provient.  </w:t>
+      </w:r>
+    </w:p>
+    <w:p>
+      <w:pPr>
+        <w:pStyle w:val="Paragraphedeliste"/>
+        <w:ind w:left="1080"/>
+        <w:jc w:val="both"/>
+      </w:pPr>
     </w:p>
     <w:p>
       <w:pPr>
@@ -540,7 +612,7 @@
         <w:jc w:val="both"/>
       </w:pPr>
       <w:r>
-        <w:t xml:space="preserve">Passage d’objet comme arguments lors de l’appel d’une fonction </w:t>
+        <w:t xml:space="preserve">Les classes et le principe d’encapsulation </w:t>
       </w:r>
     </w:p>
     <w:p>
@@ -553,30 +625,21 @@
         <w:jc w:val="both"/>
       </w:pPr>
       <w:r>
-        <w:lastRenderedPageBreak/>
-        <w:t xml:space="preserve">Il est possible de fournir </w:t>
-      </w:r>
-      <w:proofErr w:type="gramStart"/>
-      <w:r>
-        <w:t>a</w:t>
-      </w:r>
-      <w:proofErr w:type="gramEnd"/>
-      <w:r>
-        <w:t xml:space="preserve"> une fonction un objet mais il est </w:t>
-      </w:r>
-      <w:r>
-        <w:t>aussi possible</w:t>
-      </w:r>
-      <w:r>
-        <w:t xml:space="preserve"> pour une fonction de renvoyer un objet</w:t>
-      </w:r>
-    </w:p>
-    <w:p>
-      <w:pPr>
-        <w:pStyle w:val="Paragraphedeliste"/>
-        <w:ind w:left="1080"/>
-        <w:jc w:val="both"/>
-      </w:pPr>
+        <w:t>Le principe d’encapsulation réside dans le fait que l’ensemble des variables de la classe n’est pas accessible du reste du programme.</w:t>
+      </w:r>
+    </w:p>
+    <w:p>
+      <w:pPr>
+        <w:pStyle w:val="Paragraphedeliste"/>
+        <w:numPr>
+          <w:ilvl w:val="1"/>
+          <w:numId w:val="2"/>
+        </w:numPr>
+        <w:jc w:val="both"/>
+      </w:pPr>
+      <w:r>
+        <w:t>Cela permet de limiter l’usage des variable globales et de rentre le code universel et potentiellement réutilisable dans d’autres situations.</w:t>
+      </w:r>
     </w:p>
     <w:p>
       <w:pPr>
@@ -588,7 +651,16 @@
         <w:jc w:val="both"/>
       </w:pPr>
       <w:r>
-        <w:t>Similitude et unicité</w:t>
+        <w:t>Initialiser des objets avec</w:t>
+      </w:r>
+      <w:r>
+        <w:t xml:space="preserve"> </w:t>
+      </w:r>
+      <w:r>
+        <w:t>__</w:t>
+      </w:r>
+      <w:r>
+        <w:t>init__()</w:t>
       </w:r>
     </w:p>
     <w:p>
@@ -601,13 +673,29 @@
         <w:jc w:val="both"/>
       </w:pPr>
       <w:r>
-        <w:t>Deux objet</w:t>
-      </w:r>
-      <w:r>
-        <w:t>s</w:t>
-      </w:r>
-      <w:r>
-        <w:t xml:space="preserve"> issus d’une même classe et comportant les mêmes attributs, restent des objets distincts et ne sons pas identiques </w:t>
+        <w:t>__init__()</w:t>
+      </w:r>
+      <w:r>
+        <w:t xml:space="preserve">  est une fonction qui s’exécute à la création de la classe, elle permet d’initialiser des variables. Les arguments qui lui sont fournis doivent être précédé du mot self.</w:t>
+      </w:r>
+    </w:p>
+    <w:p>
+      <w:pPr>
+        <w:pStyle w:val="Paragraphedeliste"/>
+        <w:numPr>
+          <w:ilvl w:val="1"/>
+          <w:numId w:val="2"/>
+        </w:numPr>
+        <w:jc w:val="both"/>
+      </w:pPr>
+      <w:r>
+        <w:t xml:space="preserve">Self </w:t>
+      </w:r>
+      <w:r>
+        <w:t xml:space="preserve">permet de désigner que la ou les variables sont lié a la classe dans laquelle la fonction est créé. </w:t>
+      </w:r>
+      <w:r>
+        <w:t xml:space="preserve">    </w:t>
       </w:r>
     </w:p>
     <w:p>
@@ -620,13 +708,7 @@
         <w:jc w:val="both"/>
       </w:pPr>
       <w:r>
-        <w:t>Objet</w:t>
-      </w:r>
-      <w:r>
-        <w:t>s</w:t>
-      </w:r>
-      <w:r>
-        <w:t xml:space="preserve"> composés d’objets </w:t>
+        <w:t>Variable de clase et attributs de données d’un objet</w:t>
       </w:r>
     </w:p>
     <w:p>
@@ -639,28 +721,7 @@
         <w:jc w:val="both"/>
       </w:pPr>
       <w:r>
-        <w:t>On accède aux objet a l’intérieur d’autres objet en utilisant des points de cette façon : Objet2.Objet</w:t>
-      </w:r>
-      <w:proofErr w:type="gramStart"/>
-      <w:r>
-        <w:t>1.AttributObjet</w:t>
-      </w:r>
-      <w:proofErr w:type="gramEnd"/>
-      <w:r>
-        <w:t>1</w:t>
-      </w:r>
-    </w:p>
-    <w:p>
-      <w:pPr>
-        <w:pStyle w:val="Paragraphedeliste"/>
-        <w:numPr>
-          <w:ilvl w:val="0"/>
-          <w:numId w:val="2"/>
-        </w:numPr>
-        <w:jc w:val="both"/>
-      </w:pPr>
-      <w:r>
-        <w:t>Les Objets sont modifiables</w:t>
+        <w:t>Initialiser des variables est utile que si, a la création de l’objet les valeurs sont constantes.</w:t>
       </w:r>
     </w:p>
     <w:p>
@@ -673,10 +734,10 @@
         <w:jc w:val="both"/>
       </w:pPr>
       <w:r>
-        <w:t xml:space="preserve">Sous Python </w:t>
-      </w:r>
-      <w:r>
-        <w:t>les attributs sont toujours publics c’est-à-dire qu’ils sont accessibles en dehors de la classe.</w:t>
+        <w:t>Il faut éviter de créer des variables avec des données qui peuvent être modifié par le reste du programme (Dictionnaire par exemple).</w:t>
+      </w:r>
+      <w:r>
+        <w:t xml:space="preserve"> </w:t>
       </w:r>
     </w:p>
     <w:p>
@@ -1007,7 +1068,25 @@
         <w:jc w:val="both"/>
       </w:pPr>
       <w:r>
-        <w:t>Le livre est ouvert a tous puisqu’il reprend l’ensemble des notion</w:t>
+        <w:t xml:space="preserve">Le </w:t>
+      </w:r>
+      <w:r>
+        <w:t>cours</w:t>
+      </w:r>
+      <w:r>
+        <w:t xml:space="preserve"> est </w:t>
+      </w:r>
+      <w:r>
+        <w:t>accessible à</w:t>
+      </w:r>
+      <w:r>
+        <w:t xml:space="preserve"> tous puisqu’il</w:t>
+      </w:r>
+      <w:r>
+        <w:t xml:space="preserve"> </w:t>
+      </w:r>
+      <w:r>
+        <w:t>reprend l’ensemble des notion</w:t>
       </w:r>
       <w:r>
         <w:t>s</w:t>
@@ -1022,7 +1101,19 @@
         <w:jc w:val="both"/>
       </w:pPr>
       <w:r>
-        <w:t>Chaque notion sont contenues dans des chapitres détaillés avec une partie de théorie et un exemple afin d’illustrer le propos.</w:t>
+        <w:t xml:space="preserve">Chaque notion </w:t>
+      </w:r>
+      <w:r>
+        <w:t>est</w:t>
+      </w:r>
+      <w:r>
+        <w:t xml:space="preserve"> contenue dans </w:t>
+      </w:r>
+      <w:r>
+        <w:t>un</w:t>
+      </w:r>
+      <w:r>
+        <w:t xml:space="preserve"> chapitre détaillé avec une partie de théorie et un exemple afin d’illustrer le propos.</w:t>
       </w:r>
       <w:r>
         <w:t xml:space="preserve"> Cependant des illustrations en couleurs auraient permis une meilleure lisibilité du code. </w:t>
@@ -1037,10 +1128,61 @@
         <w:jc w:val="both"/>
       </w:pPr>
       <w:r>
-        <w:t xml:space="preserve">Mon étude s’est portée sur le chapitre du livre qui présente les objets, </w:t>
-      </w:r>
-      <w:r>
-        <w:t>car malgré le fait que nous avons eu des cours sur la programmation orienté objet en C++, ce livre a permis d’identifier les différences avec le Python.</w:t>
+        <w:t xml:space="preserve">Mon étude s’est portée sur le chapitre du </w:t>
+      </w:r>
+      <w:r>
+        <w:t xml:space="preserve">cours </w:t>
+      </w:r>
+      <w:r>
+        <w:t xml:space="preserve">qui présente les objets, </w:t>
+      </w:r>
+      <w:r>
+        <w:t xml:space="preserve">car malgré le fait que nous avons eu des cours sur la programmation orienté objet en C++, ce livre </w:t>
+      </w:r>
+      <w:r>
+        <w:t>m’</w:t>
+      </w:r>
+      <w:r>
+        <w:t xml:space="preserve">a permis d’identifier les différences </w:t>
+      </w:r>
+      <w:r>
+        <w:t>entre le</w:t>
+      </w:r>
+      <w:r>
+        <w:t xml:space="preserve"> C++</w:t>
+      </w:r>
+      <w:r>
+        <w:t xml:space="preserve"> </w:t>
+      </w:r>
+      <w:r>
+        <w:t>et</w:t>
+      </w:r>
+      <w:r>
+        <w:t xml:space="preserve"> le </w:t>
+      </w:r>
+      <w:r>
+        <w:t>Python</w:t>
+      </w:r>
+      <w:r>
+        <w:t xml:space="preserve"> et de découvrir les spécificités du Python comme l’usage du </w:t>
+      </w:r>
+      <w:r>
+        <w:lastRenderedPageBreak/>
+        <w:t>mot self ou encore l’utilisation de la fonction __init__(). Dans le cadre du projet, ces connaissances nous ont été très utile</w:t>
+      </w:r>
+      <w:r>
+        <w:t xml:space="preserve"> puisque la </w:t>
+      </w:r>
+      <w:r>
+        <w:t>qu</w:t>
+      </w:r>
+      <w:bookmarkStart w:id="0" w:name="_GoBack"/>
+      <w:bookmarkEnd w:id="0"/>
+      <w:r>
+        <w:t xml:space="preserve">asi totalité du code issu du projet est en python et, nous avons quelques classes a l’intérieur tel que la classe IHM,Rotor,Vérin,Button il était donc primordial d’être à l’aise avec la programmation orienté objet de python. </w:t>
+      </w:r>
+      <w:r>
+        <w:t xml:space="preserve">  </w:t>
       </w:r>
     </w:p>
     <w:p>
@@ -1056,45 +1198,54 @@
           <w:b/>
           <w:bCs/>
         </w:rPr>
-        <w:t>Note :  8/10</w:t>
-      </w:r>
-    </w:p>
-    <w:p>
-      <w:pPr>
-        <w:pStyle w:val="Titre2"/>
-        <w:ind w:firstLine="708"/>
-      </w:pPr>
-      <w:r>
-        <w:t xml:space="preserve">Illustration du livre étudié </w:t>
-      </w:r>
-    </w:p>
-    <w:p>
-      <w:pPr>
+        <w:t>Note</w:t>
+      </w:r>
+      <w:r>
         <w:rPr>
           <w:b/>
           <w:bCs/>
         </w:rPr>
-      </w:pPr>
-      <w:bookmarkStart w:id="0" w:name="_GoBack"/>
-      <w:bookmarkEnd w:id="0"/>
-      <w:r>
+        <w:t> :  8/10</w:t>
+      </w:r>
+    </w:p>
+    <w:p>
+      <w:pPr>
+        <w:pStyle w:val="Titre2"/>
+        <w:ind w:firstLine="708"/>
+      </w:pPr>
+      <w:r>
+        <w:t xml:space="preserve">Illustration du </w:t>
+      </w:r>
+      <w:r>
+        <w:t>cours</w:t>
+      </w:r>
+      <w:r>
+        <w:t xml:space="preserve"> étudié </w:t>
+      </w:r>
+    </w:p>
+    <w:p>
+      <w:pPr>
         <w:rPr>
           <w:b/>
           <w:bCs/>
+        </w:rPr>
+      </w:pPr>
+      <w:r>
+        <w:rPr>
           <w:noProof/>
         </w:rPr>
         <w:drawing>
-          <wp:anchor distT="0" distB="0" distL="114300" distR="114300" simplePos="0" relativeHeight="251658240" behindDoc="0" locked="0" layoutInCell="1" allowOverlap="1" wp14:anchorId="66E431FA" wp14:editId="28139C28">
+          <wp:anchor distT="0" distB="0" distL="114300" distR="114300" simplePos="0" relativeHeight="251658240" behindDoc="0" locked="0" layoutInCell="1" allowOverlap="1" wp14:anchorId="521A002D" wp14:editId="27E837D8">
             <wp:simplePos x="0" y="0"/>
             <wp:positionH relativeFrom="margin">
               <wp:align>center</wp:align>
             </wp:positionH>
             <wp:positionV relativeFrom="paragraph">
-              <wp:posOffset>272733</wp:posOffset>
+              <wp:posOffset>197485</wp:posOffset>
             </wp:positionV>
-            <wp:extent cx="1454929" cy="1093606"/>
-            <wp:effectExtent l="9208" t="0" r="2222" b="2223"/>
-            <wp:wrapNone/>
+            <wp:extent cx="4846320" cy="2393779"/>
+            <wp:effectExtent l="0" t="0" r="0" b="6985"/>
+            <wp:wrapTopAndBottom/>
             <wp:docPr id="1" name="Image 1"/>
             <wp:cNvGraphicFramePr>
               <a:graphicFrameLocks xmlns:a="http://schemas.openxmlformats.org/drawingml/2006/main" noChangeAspect="1"/>
@@ -1103,46 +1254,33 @@
               <a:graphicData uri="http://schemas.openxmlformats.org/drawingml/2006/picture">
                 <pic:pic xmlns:pic="http://schemas.openxmlformats.org/drawingml/2006/picture">
                   <pic:nvPicPr>
-                    <pic:cNvPr id="0" name="Picture 1"/>
-                    <pic:cNvPicPr>
-                      <a:picLocks noChangeAspect="1" noChangeArrowheads="1"/>
-                    </pic:cNvPicPr>
+                    <pic:cNvPr id="1" name=""/>
+                    <pic:cNvPicPr/>
                   </pic:nvPicPr>
                   <pic:blipFill>
-                    <a:blip r:embed="rId6" cstate="print">
+                    <a:blip r:embed="rId8" cstate="print">
                       <a:extLst>
                         <a:ext uri="{28A0092B-C50C-407E-A947-70E740481C1C}">
                           <a14:useLocalDpi xmlns:a14="http://schemas.microsoft.com/office/drawing/2010/main" val="0"/>
                         </a:ext>
                       </a:extLst>
                     </a:blip>
-                    <a:srcRect/>
                     <a:stretch>
                       <a:fillRect/>
                     </a:stretch>
                   </pic:blipFill>
-                  <pic:spPr bwMode="auto">
-                    <a:xfrm rot="16200000">
+                  <pic:spPr>
+                    <a:xfrm>
                       <a:off x="0" y="0"/>
-                      <a:ext cx="1454929" cy="1093606"/>
+                      <a:ext cx="4846320" cy="2393779"/>
                     </a:xfrm>
                     <a:prstGeom prst="rect">
                       <a:avLst/>
                     </a:prstGeom>
-                    <a:noFill/>
-                    <a:ln>
-                      <a:noFill/>
-                    </a:ln>
                   </pic:spPr>
                 </pic:pic>
               </a:graphicData>
             </a:graphic>
-            <wp14:sizeRelH relativeFrom="margin">
-              <wp14:pctWidth>0</wp14:pctWidth>
-            </wp14:sizeRelH>
-            <wp14:sizeRelV relativeFrom="margin">
-              <wp14:pctHeight>0</wp14:pctHeight>
-            </wp14:sizeRelV>
           </wp:anchor>
         </w:drawing>
       </w:r>
@@ -1155,6 +1293,56 @@
     </w:sectPr>
   </w:body>
 </w:document>
+</file>
+
+<file path=word/endnotes.xml><?xml version="1.0" encoding="utf-8"?>
+<w:endnotes xmlns:wpc="http://schemas.microsoft.com/office/word/2010/wordprocessingCanvas" xmlns:cx="http://schemas.microsoft.com/office/drawing/2014/chartex" xmlns:cx1="http://schemas.microsoft.com/office/drawing/2015/9/8/chartex" xmlns:cx2="http://schemas.microsoft.com/office/drawing/2015/10/21/chartex" xmlns:cx3="http://schemas.microsoft.com/office/drawing/2016/5/9/chartex" xmlns:cx4="http://schemas.microsoft.com/office/drawing/2016/5/10/chartex" xmlns:cx5="http://schemas.microsoft.com/office/drawing/2016/5/11/chartex" xmlns:cx6="http://schemas.microsoft.com/office/drawing/2016/5/12/chartex" xmlns:cx7="http://schemas.microsoft.com/office/drawing/2016/5/13/chartex" xmlns:cx8="http://schemas.microsoft.com/office/drawing/2016/5/14/chartex" xmlns:mc="http://schemas.openxmlformats.org/markup-compatibility/2006" xmlns:aink="http://schemas.microsoft.com/office/drawing/2016/ink" xmlns:am3d="http://schemas.microsoft.com/office/drawing/2017/model3d" xmlns:o="urn:schemas-microsoft-com:office:office" xmlns:r="http://schemas.openxmlformats.org/officeDocument/2006/relationships" xmlns:m="http://schemas.openxmlformats.org/officeDocument/2006/math" xmlns:v="urn:schemas-microsoft-com:vml" xmlns:wp14="http://schemas.microsoft.com/office/word/2010/wordprocessingDrawing" xmlns:wp="http://schemas.openxmlformats.org/drawingml/2006/wordprocessingDrawing" xmlns:w10="urn:schemas-microsoft-com:office:word" xmlns:w="http://schemas.openxmlformats.org/wordprocessingml/2006/main" xmlns:w14="http://schemas.microsoft.com/office/word/2010/wordml" xmlns:w15="http://schemas.microsoft.com/office/word/2012/wordml" xmlns:w16cid="http://schemas.microsoft.com/office/word/2016/wordml/cid" xmlns:w16se="http://schemas.microsoft.com/office/word/2015/wordml/symex" xmlns:wpg="http://schemas.microsoft.com/office/word/2010/wordprocessingGroup" xmlns:wpi="http://schemas.microsoft.com/office/word/2010/wordprocessingInk" xmlns:wne="http://schemas.microsoft.com/office/word/2006/wordml" xmlns:wps="http://schemas.microsoft.com/office/word/2010/wordprocessingShape" mc:Ignorable="w14 w15 w16se w16cid wp14">
+  <w:endnote w:type="separator" w:id="-1">
+    <w:p>
+      <w:pPr>
+        <w:spacing w:after="0" w:line="240" w:lineRule="auto"/>
+      </w:pPr>
+      <w:r>
+        <w:separator/>
+      </w:r>
+    </w:p>
+  </w:endnote>
+  <w:endnote w:type="continuationSeparator" w:id="0">
+    <w:p>
+      <w:pPr>
+        <w:spacing w:after="0" w:line="240" w:lineRule="auto"/>
+      </w:pPr>
+      <w:r>
+        <w:continuationSeparator/>
+      </w:r>
+    </w:p>
+  </w:endnote>
+</w:endnotes>
+</file>
+
+<file path=word/footnotes.xml><?xml version="1.0" encoding="utf-8"?>
+<w:footnotes xmlns:wpc="http://schemas.microsoft.com/office/word/2010/wordprocessingCanvas" xmlns:cx="http://schemas.microsoft.com/office/drawing/2014/chartex" xmlns:cx1="http://schemas.microsoft.com/office/drawing/2015/9/8/chartex" xmlns:cx2="http://schemas.microsoft.com/office/drawing/2015/10/21/chartex" xmlns:cx3="http://schemas.microsoft.com/office/drawing/2016/5/9/chartex" xmlns:cx4="http://schemas.microsoft.com/office/drawing/2016/5/10/chartex" xmlns:cx5="http://schemas.microsoft.com/office/drawing/2016/5/11/chartex" xmlns:cx6="http://schemas.microsoft.com/office/drawing/2016/5/12/chartex" xmlns:cx7="http://schemas.microsoft.com/office/drawing/2016/5/13/chartex" xmlns:cx8="http://schemas.microsoft.com/office/drawing/2016/5/14/chartex" xmlns:mc="http://schemas.openxmlformats.org/markup-compatibility/2006" xmlns:aink="http://schemas.microsoft.com/office/drawing/2016/ink" xmlns:am3d="http://schemas.microsoft.com/office/drawing/2017/model3d" xmlns:o="urn:schemas-microsoft-com:office:office" xmlns:r="http://schemas.openxmlformats.org/officeDocument/2006/relationships" xmlns:m="http://schemas.openxmlformats.org/officeDocument/2006/math" xmlns:v="urn:schemas-microsoft-com:vml" xmlns:wp14="http://schemas.microsoft.com/office/word/2010/wordprocessingDrawing" xmlns:wp="http://schemas.openxmlformats.org/drawingml/2006/wordprocessingDrawing" xmlns:w10="urn:schemas-microsoft-com:office:word" xmlns:w="http://schemas.openxmlformats.org/wordprocessingml/2006/main" xmlns:w14="http://schemas.microsoft.com/office/word/2010/wordml" xmlns:w15="http://schemas.microsoft.com/office/word/2012/wordml" xmlns:w16cid="http://schemas.microsoft.com/office/word/2016/wordml/cid" xmlns:w16se="http://schemas.microsoft.com/office/word/2015/wordml/symex" xmlns:wpg="http://schemas.microsoft.com/office/word/2010/wordprocessingGroup" xmlns:wpi="http://schemas.microsoft.com/office/word/2010/wordprocessingInk" xmlns:wne="http://schemas.microsoft.com/office/word/2006/wordml" xmlns:wps="http://schemas.microsoft.com/office/word/2010/wordprocessingShape" mc:Ignorable="w14 w15 w16se w16cid wp14">
+  <w:footnote w:type="separator" w:id="-1">
+    <w:p>
+      <w:pPr>
+        <w:spacing w:after="0" w:line="240" w:lineRule="auto"/>
+      </w:pPr>
+      <w:r>
+        <w:separator/>
+      </w:r>
+    </w:p>
+  </w:footnote>
+  <w:footnote w:type="continuationSeparator" w:id="0">
+    <w:p>
+      <w:pPr>
+        <w:spacing w:after="0" w:line="240" w:lineRule="auto"/>
+      </w:pPr>
+      <w:r>
+        <w:continuationSeparator/>
+      </w:r>
+    </w:p>
+  </w:footnote>
+</w:footnotes>
 </file>
 
 <file path=word/numbering.xml><?xml version="1.0" encoding="utf-8"?>
@@ -1527,7 +1715,7 @@
       </w:pPr>
     </w:pPrDefault>
   </w:docDefaults>
-  <w:latentStyles w:defLockedState="0" w:defUIPriority="99" w:defSemiHidden="0" w:defUnhideWhenUsed="0" w:defQFormat="0" w:count="377">
+  <w:latentStyles w:defLockedState="0" w:defUIPriority="99" w:defSemiHidden="0" w:defUnhideWhenUsed="0" w:defQFormat="0" w:count="376">
     <w:lsdException w:name="Normal" w:uiPriority="0" w:qFormat="1"/>
     <w:lsdException w:name="heading 1" w:uiPriority="9" w:qFormat="1"/>
     <w:lsdException w:name="heading 2" w:semiHidden="1" w:uiPriority="9" w:unhideWhenUsed="1" w:qFormat="1"/>
@@ -1904,7 +2092,6 @@
     <w:lsdException w:name="Hashtag" w:semiHidden="1" w:unhideWhenUsed="1"/>
     <w:lsdException w:name="Unresolved Mention" w:semiHidden="1" w:unhideWhenUsed="1"/>
     <w:lsdException w:name="Smart Link" w:semiHidden="1" w:unhideWhenUsed="1"/>
-    <w:lsdException w:name="Smart Link Error" w:semiHidden="1" w:unhideWhenUsed="1"/>
   </w:latentStyles>
   <w:style w:type="paragraph" w:default="1" w:styleId="Normal">
     <w:name w:val="Normal"/>
@@ -1956,7 +2143,6 @@
   <w:style w:type="character" w:default="1" w:styleId="Policepardfaut">
     <w:name w:val="Default Paragraph Font"/>
     <w:uiPriority w:val="1"/>
-    <w:semiHidden/>
     <w:unhideWhenUsed/>
   </w:style>
   <w:style w:type="table" w:default="1" w:styleId="TableauNormal">
@@ -2035,6 +2221,57 @@
         <w:insideV w:val="single" w:sz="4" w:space="0" w:color="auto"/>
       </w:tblBorders>
     </w:tblPr>
+  </w:style>
+  <w:style w:type="character" w:styleId="Lienhypertexte">
+    <w:name w:val="Hyperlink"/>
+    <w:basedOn w:val="Policepardfaut"/>
+    <w:uiPriority w:val="99"/>
+    <w:semiHidden/>
+    <w:unhideWhenUsed/>
+    <w:rsid w:val="00451910"/>
+    <w:rPr>
+      <w:color w:val="0000FF"/>
+      <w:u w:val="single"/>
+    </w:rPr>
+  </w:style>
+  <w:style w:type="paragraph" w:styleId="Notedefin">
+    <w:name w:val="endnote text"/>
+    <w:basedOn w:val="Normal"/>
+    <w:link w:val="NotedefinCar"/>
+    <w:uiPriority w:val="99"/>
+    <w:semiHidden/>
+    <w:unhideWhenUsed/>
+    <w:rsid w:val="002A7B42"/>
+    <w:pPr>
+      <w:spacing w:after="0" w:line="240" w:lineRule="auto"/>
+    </w:pPr>
+    <w:rPr>
+      <w:sz w:val="20"/>
+      <w:szCs w:val="20"/>
+    </w:rPr>
+  </w:style>
+  <w:style w:type="character" w:customStyle="1" w:styleId="NotedefinCar">
+    <w:name w:val="Note de fin Car"/>
+    <w:basedOn w:val="Policepardfaut"/>
+    <w:link w:val="Notedefin"/>
+    <w:uiPriority w:val="99"/>
+    <w:semiHidden/>
+    <w:rsid w:val="002A7B42"/>
+    <w:rPr>
+      <w:sz w:val="20"/>
+      <w:szCs w:val="20"/>
+    </w:rPr>
+  </w:style>
+  <w:style w:type="character" w:styleId="Appeldenotedefin">
+    <w:name w:val="endnote reference"/>
+    <w:basedOn w:val="Policepardfaut"/>
+    <w:uiPriority w:val="99"/>
+    <w:semiHidden/>
+    <w:unhideWhenUsed/>
+    <w:rsid w:val="002A7B42"/>
+    <w:rPr>
+      <w:vertAlign w:val="superscript"/>
+    </w:rPr>
   </w:style>
 </w:styles>
 </file>
@@ -2339,7 +2576,7 @@
 </file>
 
 <file path=customXml/itemProps1.xml><?xml version="1.0" encoding="utf-8"?>
-<ds:datastoreItem xmlns:ds="http://schemas.openxmlformats.org/officeDocument/2006/customXml" ds:itemID="{AC4E2252-C48A-4AF7-8763-733825033476}">
+<ds:datastoreItem xmlns:ds="http://schemas.openxmlformats.org/officeDocument/2006/customXml" ds:itemID="{1DB1FBB9-957A-4764-8F69-009457DC6068}">
   <ds:schemaRefs>
     <ds:schemaRef ds:uri="http://schemas.openxmlformats.org/officeDocument/2006/bibliography"/>
   </ds:schemaRefs>
